--- a/manual.docx
+++ b/manual.docx
@@ -244,6 +244,7 @@
                                     <w:dataBinding w:prefixMappings="xmlns:ns0='http://purl.org/dc/elements/1.1/' xmlns:ns1='http://schemas.openxmlformats.org/package/2006/metadata/core-properties' " w:xpath="/ns1:coreProperties[1]/ns0:title[1]" w:storeItemID="{6C3C8BC8-F283-45AE-878A-BAB7291924A1}"/>
                                     <w:text/>
                                   </w:sdtPr>
+                                  <w:sdtEndPr/>
                                   <w:sdtContent>
                                     <w:r>
                                       <w:rPr>
@@ -251,7 +252,7 @@
                                         <w:sz w:val="72"/>
                                         <w:szCs w:val="72"/>
                                       </w:rPr>
-                                      <w:t xml:space="preserve">FIT VUT – ISA </w:t>
+                                      <w:t>FIT VUT – ISA</w:t>
                                     </w:r>
                                   </w:sdtContent>
                                 </w:sdt>
@@ -270,6 +271,7 @@
                                   <w:dataBinding w:prefixMappings="xmlns:ns0='http://purl.org/dc/elements/1.1/' xmlns:ns1='http://schemas.openxmlformats.org/package/2006/metadata/core-properties' " w:xpath="/ns1:coreProperties[1]/ns0:subject[1]" w:storeItemID="{6C3C8BC8-F283-45AE-878A-BAB7291924A1}"/>
                                   <w:text/>
                                 </w:sdtPr>
+                                <w:sdtEndPr/>
                                 <w:sdtContent>
                                   <w:p>
                                     <w:pPr>
@@ -308,6 +310,7 @@
                                   <w:dataBinding w:prefixMappings="xmlns:ns0='http://purl.org/dc/elements/1.1/' xmlns:ns1='http://schemas.openxmlformats.org/package/2006/metadata/core-properties' " w:xpath="/ns1:coreProperties[1]/ns0:creator[1]" w:storeItemID="{6C3C8BC8-F283-45AE-878A-BAB7291924A1}"/>
                                   <w:text/>
                                 </w:sdtPr>
+                                <w:sdtEndPr/>
                                 <w:sdtContent>
                                   <w:p>
                                     <w:pPr>
@@ -384,6 +387,7 @@
                               <w:dataBinding w:prefixMappings="xmlns:ns0='http://purl.org/dc/elements/1.1/' xmlns:ns1='http://schemas.openxmlformats.org/package/2006/metadata/core-properties' " w:xpath="/ns1:coreProperties[1]/ns0:title[1]" w:storeItemID="{6C3C8BC8-F283-45AE-878A-BAB7291924A1}"/>
                               <w:text/>
                             </w:sdtPr>
+                            <w:sdtEndPr/>
                             <w:sdtContent>
                               <w:r>
                                 <w:rPr>
@@ -391,7 +395,7 @@
                                   <w:sz w:val="72"/>
                                   <w:szCs w:val="72"/>
                                 </w:rPr>
-                                <w:t xml:space="preserve">FIT VUT – ISA </w:t>
+                                <w:t>FIT VUT – ISA</w:t>
                               </w:r>
                             </w:sdtContent>
                           </w:sdt>
@@ -410,6 +414,7 @@
                             <w:dataBinding w:prefixMappings="xmlns:ns0='http://purl.org/dc/elements/1.1/' xmlns:ns1='http://schemas.openxmlformats.org/package/2006/metadata/core-properties' " w:xpath="/ns1:coreProperties[1]/ns0:subject[1]" w:storeItemID="{6C3C8BC8-F283-45AE-878A-BAB7291924A1}"/>
                             <w:text/>
                           </w:sdtPr>
+                          <w:sdtEndPr/>
                           <w:sdtContent>
                             <w:p>
                               <w:pPr>
@@ -448,6 +453,7 @@
                             <w:dataBinding w:prefixMappings="xmlns:ns0='http://purl.org/dc/elements/1.1/' xmlns:ns1='http://schemas.openxmlformats.org/package/2006/metadata/core-properties' " w:xpath="/ns1:coreProperties[1]/ns0:creator[1]" w:storeItemID="{6C3C8BC8-F283-45AE-878A-BAB7291924A1}"/>
                             <w:text/>
                           </w:sdtPr>
+                          <w:sdtEndPr/>
                           <w:sdtContent>
                             <w:p>
                               <w:pPr>
@@ -491,6 +497,12 @@
     </w:sdt>
     <w:sdt>
       <w:sdtPr>
+        <w:rPr>
+          <w:rFonts w:asciiTheme="minorHAnsi" w:eastAsiaTheme="minorEastAsia" w:hAnsiTheme="minorHAnsi" w:cstheme="minorBidi"/>
+          <w:color w:val="auto"/>
+          <w:sz w:val="21"/>
+          <w:szCs w:val="21"/>
+        </w:rPr>
         <w:id w:val="712394592"/>
         <w:docPartObj>
           <w:docPartGallery w:val="Table of Contents"/>
@@ -499,12 +511,8 @@
       </w:sdtPr>
       <w:sdtEndPr>
         <w:rPr>
-          <w:rFonts w:asciiTheme="minorHAnsi" w:eastAsiaTheme="minorEastAsia" w:hAnsiTheme="minorHAnsi" w:cstheme="minorBidi"/>
           <w:b/>
           <w:bCs/>
-          <w:color w:val="auto"/>
-          <w:sz w:val="21"/>
-          <w:szCs w:val="21"/>
         </w:rPr>
       </w:sdtEndPr>
       <w:sdtContent>
@@ -2329,21 +2337,7 @@
           <w:sz w:val="24"/>
           <w:szCs w:val="24"/>
         </w:rPr>
-        <w:t xml:space="preserve">Zdrojový kód je pro přehlednost rozdělen do více souborů. </w:t>
-      </w:r>
-      <w:r>
-        <w:rPr>
-          <w:sz w:val="24"/>
-          <w:szCs w:val="24"/>
-        </w:rPr>
-        <w:t>Popíšu tedy jednotlivé funkce, které jsou v průběhu programu volány.</w:t>
-      </w:r>
-      <w:r>
-        <w:rPr>
-          <w:sz w:val="24"/>
-          <w:szCs w:val="24"/>
-        </w:rPr>
-        <w:t xml:space="preserve"> Pro jednoduchost samotné implementace jsem se rozhodl nepoužít objektového návrhu.</w:t>
+        <w:t>Zdrojový kód je pro přehlednost rozdělen do více souborů. Popíšu tedy jednotlivé funkce, které jsou v průběhu programu volány. Pro jednoduchost samotné implementace jsem se rozhodl nepoužít objektového návrhu.</w:t>
       </w:r>
     </w:p>
     <w:p>
@@ -2709,21 +2703,7 @@
           <w:sz w:val="24"/>
           <w:szCs w:val="24"/>
         </w:rPr>
-        <w:t xml:space="preserve"> a v případě neúspěchu </w:t>
-      </w:r>
-      <w:r>
-        <w:rPr>
-          <w:sz w:val="24"/>
-          <w:szCs w:val="24"/>
-        </w:rPr>
-        <w:t>EXIT_SOCK_FAILURE</w:t>
-      </w:r>
-      <w:r>
-        <w:rPr>
-          <w:sz w:val="24"/>
-          <w:szCs w:val="24"/>
-        </w:rPr>
-        <w:t>.</w:t>
+        <w:t xml:space="preserve"> a v případě neúspěchu EXIT_SOCK_FAILURE.</w:t>
       </w:r>
     </w:p>
     <w:p>
@@ -2863,14 +2843,7 @@
           <w:sz w:val="24"/>
           <w:szCs w:val="24"/>
         </w:rPr>
-        <w:t xml:space="preserve">. </w:t>
-      </w:r>
-      <w:r>
-        <w:rPr>
-          <w:sz w:val="24"/>
-          <w:szCs w:val="24"/>
-        </w:rPr>
-        <w:t xml:space="preserve">V případě zjištění chyby nebo nežádoucí domény se v hlavičce paketu nastaví odpovídající </w:t>
+        <w:t xml:space="preserve">. V případě zjištění chyby nebo nežádoucí domény se v hlavičce paketu nastaví odpovídající </w:t>
       </w:r>
       <w:proofErr w:type="spellStart"/>
       <w:r>
@@ -2886,14 +2859,7 @@
           <w:sz w:val="24"/>
           <w:szCs w:val="24"/>
         </w:rPr>
-        <w:t xml:space="preserve"> a přepošle se zpátky klientovi.</w:t>
-      </w:r>
-      <w:r>
-        <w:rPr>
-          <w:sz w:val="24"/>
-          <w:szCs w:val="24"/>
-        </w:rPr>
-        <w:t xml:space="preserve"> Pokud se nezjistí žádný problém, přepošle se dotaz na předem specifikovaný server (otevřený server </w:t>
+        <w:t xml:space="preserve"> a přepošle se zpátky klientovi. Pokud se nezjistí žádný problém, přepošle se dotaz na předem specifikovaný server (otevřený server </w:t>
       </w:r>
       <w:proofErr w:type="spellStart"/>
       <w:r>
@@ -3878,7 +3844,21 @@
           <w:sz w:val="24"/>
           <w:szCs w:val="24"/>
         </w:rPr>
-        <w:t>NOTIMP(4) – jiný než “A“ dotaz – není implementováno</w:t>
+        <w:t>NOTIMP</w:t>
+      </w:r>
+      <w:r>
+        <w:rPr>
+          <w:sz w:val="24"/>
+          <w:szCs w:val="24"/>
+        </w:rPr>
+        <w:t xml:space="preserve"> </w:t>
+      </w:r>
+      <w:r>
+        <w:rPr>
+          <w:sz w:val="24"/>
+          <w:szCs w:val="24"/>
+        </w:rPr>
+        <w:t>(4) – jiný než “A“ dotaz – není implementováno</w:t>
       </w:r>
     </w:p>
     <w:p>
@@ -4104,6 +4084,7 @@
         <w:docPartUnique/>
       </w:docPartObj>
     </w:sdtPr>
+    <w:sdtEndPr/>
     <w:sdtContent>
       <w:p>
         <w:pPr>
@@ -5226,6 +5207,7 @@
     <w:lsdException w:name="HTML Sample" w:semiHidden="1" w:unhideWhenUsed="1"/>
     <w:lsdException w:name="HTML Typewriter" w:semiHidden="1" w:unhideWhenUsed="1"/>
     <w:lsdException w:name="HTML Variable" w:semiHidden="1" w:unhideWhenUsed="1"/>
+    <w:lsdException w:name="Normal Table" w:semiHidden="1" w:unhideWhenUsed="1"/>
     <w:lsdException w:name="annotation subject" w:semiHidden="1" w:unhideWhenUsed="1"/>
     <w:lsdException w:name="No List" w:semiHidden="1" w:unhideWhenUsed="1"/>
     <w:lsdException w:name="Outline List 1" w:semiHidden="1" w:unhideWhenUsed="1"/>
@@ -5272,8 +5254,10 @@
     <w:lsdException w:name="Table Subtle 2" w:semiHidden="1" w:unhideWhenUsed="1"/>
     <w:lsdException w:name="Table Web 1" w:semiHidden="1" w:unhideWhenUsed="1"/>
     <w:lsdException w:name="Table Web 2" w:semiHidden="1" w:unhideWhenUsed="1"/>
+    <w:lsdException w:name="Table Web 3" w:semiHidden="1" w:unhideWhenUsed="1"/>
     <w:lsdException w:name="Balloon Text" w:semiHidden="1" w:unhideWhenUsed="1"/>
     <w:lsdException w:name="Table Grid" w:uiPriority="39"/>
+    <w:lsdException w:name="Table Theme" w:semiHidden="1" w:unhideWhenUsed="1"/>
     <w:lsdException w:name="Placeholder Text" w:semiHidden="1"/>
     <w:lsdException w:name="No Spacing" w:uiPriority="1" w:qFormat="1"/>
     <w:lsdException w:name="Light Shading" w:uiPriority="60"/>
@@ -5716,6 +5700,7 @@
   <w:style w:type="character" w:default="1" w:styleId="Standardnpsmoodstavce">
     <w:name w:val="Default Paragraph Font"/>
     <w:uiPriority w:val="1"/>
+    <w:semiHidden/>
     <w:unhideWhenUsed/>
   </w:style>
   <w:style w:type="table" w:default="1" w:styleId="Normlntabulka">

--- a/manual.docx
+++ b/manual.docx
@@ -2223,7 +2223,21 @@
           <w:sz w:val="24"/>
           <w:szCs w:val="24"/>
         </w:rPr>
-        <w:t xml:space="preserve"> se provede až pro zbytek části.</w:t>
+        <w:t xml:space="preserve"> se provede až pro zbytek </w:t>
+      </w:r>
+      <w:r>
+        <w:rPr>
+          <w:sz w:val="24"/>
+          <w:szCs w:val="24"/>
+        </w:rPr>
+        <w:t>otázky beze jména</w:t>
+      </w:r>
+      <w:r>
+        <w:rPr>
+          <w:sz w:val="24"/>
+          <w:szCs w:val="24"/>
+        </w:rPr>
+        <w:t>.</w:t>
       </w:r>
     </w:p>
     <w:p>
@@ -2380,7 +2394,21 @@
           <w:sz w:val="24"/>
           <w:szCs w:val="24"/>
         </w:rPr>
-        <w:t xml:space="preserve">Funkce naplní strukturu pro uložení argumentů, jejich syntaktickou správnost. Pro jednoduché zpracování argumentů programů je použita funkce </w:t>
+        <w:t xml:space="preserve">Funkce naplní strukturu pro uložení argumentů, </w:t>
+      </w:r>
+      <w:r>
+        <w:rPr>
+          <w:sz w:val="24"/>
+          <w:szCs w:val="24"/>
+        </w:rPr>
+        <w:t xml:space="preserve">kontroluje </w:t>
+      </w:r>
+      <w:r>
+        <w:rPr>
+          <w:sz w:val="24"/>
+          <w:szCs w:val="24"/>
+        </w:rPr>
+        <w:t xml:space="preserve">jejich syntaktickou správnost. Pro jednoduché zpracování argumentů programů je použita funkce </w:t>
       </w:r>
       <w:proofErr w:type="spellStart"/>
       <w:r>
@@ -2396,7 +2424,21 @@
           <w:sz w:val="24"/>
           <w:szCs w:val="24"/>
         </w:rPr>
-        <w:t>.  Vrací číslo indikující úspěšnost zpracování přepínačů.</w:t>
+        <w:t xml:space="preserve">.  </w:t>
+      </w:r>
+      <w:r>
+        <w:rPr>
+          <w:sz w:val="24"/>
+          <w:szCs w:val="24"/>
+        </w:rPr>
+        <w:t>Funkce v</w:t>
+      </w:r>
+      <w:r>
+        <w:rPr>
+          <w:sz w:val="24"/>
+          <w:szCs w:val="24"/>
+        </w:rPr>
+        <w:t>rací číslo indikující úspěšnost zpracování přepínačů.</w:t>
       </w:r>
     </w:p>
     <w:p>
@@ -2754,7 +2796,14 @@
           <w:sz w:val="24"/>
           <w:szCs w:val="24"/>
         </w:rPr>
-        <w:t xml:space="preserve">Volá funkce pro zpracování argumentů a funkci </w:t>
+        <w:t>Volá funkce pro zpracování argumentů</w:t>
+      </w:r>
+      <w:r>
+        <w:rPr>
+          <w:sz w:val="24"/>
+          <w:szCs w:val="24"/>
+        </w:rPr>
+        <w:t>, nastavení s</w:t>
       </w:r>
       <w:proofErr w:type="spellStart"/>
       <w:r>
@@ -2762,6 +2811,22 @@
           <w:sz w:val="24"/>
           <w:szCs w:val="24"/>
         </w:rPr>
+        <w:t>ocketů</w:t>
+      </w:r>
+      <w:proofErr w:type="spellEnd"/>
+      <w:r>
+        <w:rPr>
+          <w:sz w:val="24"/>
+          <w:szCs w:val="24"/>
+        </w:rPr>
+        <w:t xml:space="preserve"> a funkci </w:t>
+      </w:r>
+      <w:proofErr w:type="spellStart"/>
+      <w:r>
+        <w:rPr>
+          <w:sz w:val="24"/>
+          <w:szCs w:val="24"/>
+        </w:rPr>
         <w:t>startServer</w:t>
       </w:r>
       <w:proofErr w:type="spellEnd"/>
@@ -2811,7 +2876,21 @@
           <w:sz w:val="24"/>
           <w:szCs w:val="24"/>
         </w:rPr>
-        <w:t xml:space="preserve">. Po přijetí zprávy proběhne </w:t>
+        <w:t xml:space="preserve">. Po přijetí </w:t>
+      </w:r>
+      <w:r>
+        <w:rPr>
+          <w:sz w:val="24"/>
+          <w:szCs w:val="24"/>
+        </w:rPr>
+        <w:t>dotazu</w:t>
+      </w:r>
+      <w:r>
+        <w:rPr>
+          <w:sz w:val="24"/>
+          <w:szCs w:val="24"/>
+        </w:rPr>
+        <w:t xml:space="preserve"> proběhne </w:t>
       </w:r>
       <w:proofErr w:type="spellStart"/>
       <w:r>
@@ -2827,7 +2906,21 @@
           <w:sz w:val="24"/>
           <w:szCs w:val="24"/>
         </w:rPr>
-        <w:t xml:space="preserve"> DNS packetu funkcí </w:t>
+        <w:t xml:space="preserve"> DNS packetu funkc</w:t>
+      </w:r>
+      <w:r>
+        <w:rPr>
+          <w:sz w:val="24"/>
+          <w:szCs w:val="24"/>
+        </w:rPr>
+        <w:t>e</w:t>
+      </w:r>
+      <w:r>
+        <w:rPr>
+          <w:sz w:val="24"/>
+          <w:szCs w:val="24"/>
+        </w:rPr>
+        <w:t xml:space="preserve"> </w:t>
       </w:r>
       <w:proofErr w:type="spellStart"/>
       <w:r>
@@ -3068,10 +3161,95 @@
           <w:sz w:val="24"/>
           <w:szCs w:val="24"/>
         </w:rPr>
-        <w:t>Prochází seznam nežádoucích domén a porovnává je s jménem domény v </w:t>
-      </w:r>
+        <w:t>Prochází seznam nežádoucích domén a porovnává je s</w:t>
+      </w:r>
+      <w:r>
+        <w:rPr>
+          <w:sz w:val="24"/>
+          <w:szCs w:val="24"/>
+        </w:rPr>
+        <w:t>e</w:t>
+      </w:r>
+      <w:r>
+        <w:rPr>
+          <w:sz w:val="24"/>
+          <w:szCs w:val="24"/>
+        </w:rPr>
+        <w:t> jménem domény v </w:t>
+      </w:r>
+      <w:r>
+        <w:rPr>
+          <w:sz w:val="24"/>
+          <w:szCs w:val="24"/>
+        </w:rPr>
+        <w:t>DNS</w:t>
+      </w:r>
+      <w:r>
+        <w:rPr>
+          <w:sz w:val="24"/>
+          <w:szCs w:val="24"/>
+        </w:rPr>
+        <w:t xml:space="preserve"> dotazu. Kontroluje tedy, zda dotazovaná doména není nežádoucí, nebo jestli není pod-doménou některé z nežádoucích domén.</w:t>
+      </w:r>
+    </w:p>
+    <w:p>
+      <w:pPr>
+        <w:pStyle w:val="Nadpis4"/>
+      </w:pPr>
       <w:proofErr w:type="spellStart"/>
       <w:r>
+        <w:t>setAnswerErr</w:t>
+      </w:r>
+      <w:proofErr w:type="spellEnd"/>
+    </w:p>
+    <w:p>
+      <w:pPr>
+        <w:rPr>
+          <w:sz w:val="24"/>
+          <w:szCs w:val="24"/>
+        </w:rPr>
+      </w:pPr>
+      <w:r>
+        <w:rPr>
+          <w:sz w:val="24"/>
+          <w:szCs w:val="24"/>
+        </w:rPr>
+        <w:t xml:space="preserve">Volá se v případě neúspěchu funkce </w:t>
+      </w:r>
+      <w:proofErr w:type="spellStart"/>
+      <w:r>
+        <w:rPr>
+          <w:sz w:val="24"/>
+          <w:szCs w:val="24"/>
+        </w:rPr>
+        <w:t>parseDnsPacket</w:t>
+      </w:r>
+      <w:proofErr w:type="spellEnd"/>
+      <w:r>
+        <w:rPr>
+          <w:sz w:val="24"/>
+          <w:szCs w:val="24"/>
+        </w:rPr>
+        <w:t xml:space="preserve">. Nastaví </w:t>
+      </w:r>
+      <w:proofErr w:type="spellStart"/>
+      <w:r>
+        <w:rPr>
+          <w:sz w:val="24"/>
+          <w:szCs w:val="24"/>
+        </w:rPr>
+        <w:t>rcode</w:t>
+      </w:r>
+      <w:proofErr w:type="spellEnd"/>
+      <w:r>
+        <w:rPr>
+          <w:sz w:val="24"/>
+          <w:szCs w:val="24"/>
+        </w:rPr>
+        <w:t xml:space="preserve"> hlavičky </w:t>
+      </w:r>
+      <w:proofErr w:type="spellStart"/>
+      <w:r>
         <w:rPr>
           <w:sz w:val="24"/>
           <w:szCs w:val="24"/>
@@ -3084,32 +3262,69 @@
           <w:sz w:val="24"/>
           <w:szCs w:val="24"/>
         </w:rPr>
-        <w:t xml:space="preserve"> dotazu. Kontroluje tedy, zda dotazovaná doména není nežádoucí, nebo jestli není pod-doménou některé z nežádoucích domén.</w:t>
-      </w:r>
-    </w:p>
-    <w:p>
-      <w:pPr>
-        <w:pStyle w:val="Nadpis4"/>
-      </w:pPr>
+        <w:t xml:space="preserve"> paketu na odpovídající flag. Nastaví taky </w:t>
+      </w:r>
       <w:proofErr w:type="spellStart"/>
       <w:r>
-        <w:t>setAnswerErr</w:t>
+        <w:rPr>
+          <w:sz w:val="24"/>
+          <w:szCs w:val="24"/>
+        </w:rPr>
+        <w:t>qr</w:t>
       </w:r>
       <w:proofErr w:type="spellEnd"/>
-    </w:p>
-    <w:p>
-      <w:pPr>
-        <w:rPr>
-          <w:sz w:val="24"/>
-          <w:szCs w:val="24"/>
-        </w:rPr>
-      </w:pPr>
-      <w:r>
-        <w:rPr>
-          <w:sz w:val="24"/>
-          <w:szCs w:val="24"/>
-        </w:rPr>
-        <w:t xml:space="preserve">Volá se v případě neúspěchu funkce </w:t>
+      <w:r>
+        <w:rPr>
+          <w:sz w:val="24"/>
+          <w:szCs w:val="24"/>
+        </w:rPr>
+        <w:t xml:space="preserve"> hlavičky na 1(odpověď), aby mohl být dotaz </w:t>
+      </w:r>
+      <w:r>
+        <w:rPr>
+          <w:sz w:val="24"/>
+          <w:szCs w:val="24"/>
+        </w:rPr>
+        <w:t>zaslán</w:t>
+      </w:r>
+      <w:r>
+        <w:rPr>
+          <w:sz w:val="24"/>
+          <w:szCs w:val="24"/>
+        </w:rPr>
+        <w:t xml:space="preserve"> zpět klientovi.</w:t>
+      </w:r>
+    </w:p>
+    <w:p>
+      <w:pPr>
+        <w:pStyle w:val="Nadpis3"/>
+      </w:pPr>
+      <w:bookmarkStart w:id="10" w:name="_Toc53851761"/>
+      <w:r>
+        <w:t>dnsPacketStruct.hpp</w:t>
+      </w:r>
+      <w:bookmarkEnd w:id="10"/>
+    </w:p>
+    <w:p>
+      <w:pPr>
+        <w:rPr>
+          <w:sz w:val="24"/>
+          <w:szCs w:val="24"/>
+        </w:rPr>
+      </w:pPr>
+      <w:r>
+        <w:rPr>
+          <w:sz w:val="24"/>
+          <w:szCs w:val="24"/>
+        </w:rPr>
+        <w:t>Obsahuje strukturu hlavičky DNS paketu</w:t>
+      </w:r>
+      <w:r>
+        <w:rPr>
+          <w:sz w:val="24"/>
+          <w:szCs w:val="24"/>
+        </w:rPr>
+        <w:t xml:space="preserve"> </w:t>
       </w:r>
       <w:proofErr w:type="spellStart"/>
       <w:r>
@@ -3117,7 +3332,7 @@
           <w:sz w:val="24"/>
           <w:szCs w:val="24"/>
         </w:rPr>
-        <w:t>parseDnsPacket</w:t>
+        <w:t>dns_header</w:t>
       </w:r>
       <w:proofErr w:type="spellEnd"/>
       <w:r>
@@ -3125,130 +3340,20 @@
           <w:sz w:val="24"/>
           <w:szCs w:val="24"/>
         </w:rPr>
-        <w:t xml:space="preserve">. Nastaví </w:t>
+        <w:t xml:space="preserve"> a </w:t>
+      </w:r>
+      <w:r>
+        <w:rPr>
+          <w:sz w:val="24"/>
+          <w:szCs w:val="24"/>
+        </w:rPr>
+        <w:t xml:space="preserve">strukturu neměnné části otázky paketu (bez </w:t>
       </w:r>
       <w:proofErr w:type="spellStart"/>
       <w:r>
         <w:rPr>
-          <w:sz w:val="24"/>
-          <w:szCs w:val="24"/>
-        </w:rPr>
-        <w:t>rcode</w:t>
-      </w:r>
-      <w:proofErr w:type="spellEnd"/>
-      <w:r>
-        <w:rPr>
-          <w:sz w:val="24"/>
-          <w:szCs w:val="24"/>
-        </w:rPr>
-        <w:t xml:space="preserve"> hlavičky </w:t>
-      </w:r>
-      <w:proofErr w:type="spellStart"/>
-      <w:r>
-        <w:rPr>
-          <w:sz w:val="24"/>
-          <w:szCs w:val="24"/>
-        </w:rPr>
-        <w:t>dns</w:t>
-      </w:r>
-      <w:proofErr w:type="spellEnd"/>
-      <w:r>
-        <w:rPr>
-          <w:sz w:val="24"/>
-          <w:szCs w:val="24"/>
-        </w:rPr>
-        <w:t xml:space="preserve"> paketu na odpovídající flag. Nastaví taky </w:t>
-      </w:r>
-      <w:proofErr w:type="spellStart"/>
-      <w:r>
-        <w:rPr>
-          <w:sz w:val="24"/>
-          <w:szCs w:val="24"/>
-        </w:rPr>
-        <w:t>qr</w:t>
-      </w:r>
-      <w:proofErr w:type="spellEnd"/>
-      <w:r>
-        <w:rPr>
-          <w:sz w:val="24"/>
-          <w:szCs w:val="24"/>
-        </w:rPr>
-        <w:t xml:space="preserve"> hlavičky na 1(odpověď), aby mohl být dotaz </w:t>
-      </w:r>
-      <w:proofErr w:type="spellStart"/>
-      <w:r>
-        <w:rPr>
-          <w:sz w:val="24"/>
-          <w:szCs w:val="24"/>
-        </w:rPr>
-        <w:t>odeslát</w:t>
-      </w:r>
-      <w:proofErr w:type="spellEnd"/>
-      <w:r>
-        <w:rPr>
-          <w:sz w:val="24"/>
-          <w:szCs w:val="24"/>
-        </w:rPr>
-        <w:t xml:space="preserve"> zpět klientovi.</w:t>
-      </w:r>
-    </w:p>
-    <w:p>
-      <w:pPr>
-        <w:pStyle w:val="Nadpis3"/>
-      </w:pPr>
-      <w:bookmarkStart w:id="10" w:name="_Toc53851761"/>
-      <w:r>
-        <w:t>dnsPacketStruct.hpp</w:t>
-      </w:r>
-      <w:bookmarkEnd w:id="10"/>
-    </w:p>
-    <w:p>
-      <w:pPr>
-        <w:rPr>
-          <w:sz w:val="24"/>
-          <w:szCs w:val="24"/>
-        </w:rPr>
-      </w:pPr>
-      <w:r>
-        <w:rPr>
-          <w:sz w:val="24"/>
-          <w:szCs w:val="24"/>
-        </w:rPr>
-        <w:t>Obsahuje strukturu hlavičky DNS paketu</w:t>
-      </w:r>
-      <w:r>
-        <w:rPr>
-          <w:sz w:val="24"/>
-          <w:szCs w:val="24"/>
-        </w:rPr>
-        <w:t xml:space="preserve"> </w:t>
-      </w:r>
-      <w:proofErr w:type="spellStart"/>
-      <w:r>
-        <w:rPr>
-          <w:sz w:val="24"/>
-          <w:szCs w:val="24"/>
-        </w:rPr>
-        <w:t>dns_header</w:t>
-      </w:r>
-      <w:proofErr w:type="spellEnd"/>
-      <w:r>
-        <w:rPr>
-          <w:sz w:val="24"/>
-          <w:szCs w:val="24"/>
-        </w:rPr>
-        <w:t xml:space="preserve"> a </w:t>
-      </w:r>
-      <w:r>
-        <w:rPr>
-          <w:sz w:val="24"/>
-          <w:szCs w:val="24"/>
-        </w:rPr>
-        <w:t xml:space="preserve">strukturu neměnné části otázky paketu (bez </w:t>
-      </w:r>
-      <w:proofErr w:type="spellStart"/>
-      <w:r>
-        <w:rPr>
+          <w:i/>
+          <w:iCs/>
           <w:sz w:val="24"/>
           <w:szCs w:val="24"/>
         </w:rPr>
@@ -3363,7 +3468,35 @@
           <w:sz w:val="24"/>
           <w:szCs w:val="24"/>
         </w:rPr>
-        <w:t>Použití okopírováno ze zadání:</w:t>
+        <w:t xml:space="preserve">Použití </w:t>
+      </w:r>
+      <w:r>
+        <w:rPr>
+          <w:sz w:val="24"/>
+          <w:szCs w:val="24"/>
+        </w:rPr>
+        <w:t>(</w:t>
+      </w:r>
+      <w:r>
+        <w:rPr>
+          <w:sz w:val="24"/>
+          <w:szCs w:val="24"/>
+        </w:rPr>
+        <w:t>okopírováno ze zadání</w:t>
+      </w:r>
+      <w:r>
+        <w:rPr>
+          <w:sz w:val="24"/>
+          <w:szCs w:val="24"/>
+        </w:rPr>
+        <w:t>)</w:t>
+      </w:r>
+      <w:r>
+        <w:rPr>
+          <w:sz w:val="24"/>
+          <w:szCs w:val="24"/>
+        </w:rPr>
+        <w:t>:</w:t>
       </w:r>
     </w:p>
     <w:p>
@@ -3557,7 +3690,21 @@
           <w:sz w:val="24"/>
           <w:szCs w:val="24"/>
         </w:rPr>
-        <w:t xml:space="preserve">Program běží v nekonečné smyčce a ukončit je ho možné např příkazem </w:t>
+        <w:t>Program běží v nekonečné smyčce a ukončit je ho možné např</w:t>
+      </w:r>
+      <w:r>
+        <w:rPr>
+          <w:sz w:val="24"/>
+          <w:szCs w:val="24"/>
+        </w:rPr>
+        <w:t>.</w:t>
+      </w:r>
+      <w:r>
+        <w:rPr>
+          <w:sz w:val="24"/>
+          <w:szCs w:val="24"/>
+        </w:rPr>
+        <w:t xml:space="preserve"> příkazem </w:t>
       </w:r>
       <w:proofErr w:type="spellStart"/>
       <w:r>

--- a/manual.docx
+++ b/manual.docx
@@ -546,7 +546,7 @@
           <w:r>
             <w:fldChar w:fldCharType="separate"/>
           </w:r>
-          <w:hyperlink w:anchor="_Toc53851751" w:history="1">
+          <w:hyperlink w:anchor="_Toc56097382" w:history="1">
             <w:r>
               <w:rPr>
                 <w:rStyle w:val="Hypertextovodkaz"/>
@@ -573,7 +573,7 @@
                 <w:noProof/>
                 <w:webHidden/>
               </w:rPr>
-              <w:instrText xml:space="preserve"> PAGEREF _Toc53851751 \h </w:instrText>
+              <w:instrText xml:space="preserve"> PAGEREF _Toc56097382 \h </w:instrText>
             </w:r>
             <w:r>
               <w:rPr>
@@ -617,7 +617,7 @@
               <w:lang w:eastAsia="cs-CZ"/>
             </w:rPr>
           </w:pPr>
-          <w:hyperlink w:anchor="_Toc53851752" w:history="1">
+          <w:hyperlink w:anchor="_Toc56097383" w:history="1">
             <w:r>
               <w:rPr>
                 <w:rStyle w:val="Hypertextovodkaz"/>
@@ -644,7 +644,7 @@
                 <w:noProof/>
                 <w:webHidden/>
               </w:rPr>
-              <w:instrText xml:space="preserve"> PAGEREF _Toc53851752 \h </w:instrText>
+              <w:instrText xml:space="preserve"> PAGEREF _Toc56097383 \h </w:instrText>
             </w:r>
             <w:r>
               <w:rPr>
@@ -688,7 +688,7 @@
               <w:lang w:eastAsia="cs-CZ"/>
             </w:rPr>
           </w:pPr>
-          <w:hyperlink w:anchor="_Toc53851753" w:history="1">
+          <w:hyperlink w:anchor="_Toc56097384" w:history="1">
             <w:r>
               <w:rPr>
                 <w:rStyle w:val="Hypertextovodkaz"/>
@@ -715,7 +715,7 @@
                 <w:noProof/>
                 <w:webHidden/>
               </w:rPr>
-              <w:instrText xml:space="preserve"> PAGEREF _Toc53851753 \h </w:instrText>
+              <w:instrText xml:space="preserve"> PAGEREF _Toc56097384 \h </w:instrText>
             </w:r>
             <w:r>
               <w:rPr>
@@ -759,7 +759,7 @@
               <w:lang w:eastAsia="cs-CZ"/>
             </w:rPr>
           </w:pPr>
-          <w:hyperlink w:anchor="_Toc53851754" w:history="1">
+          <w:hyperlink w:anchor="_Toc56097385" w:history="1">
             <w:r>
               <w:rPr>
                 <w:rStyle w:val="Hypertextovodkaz"/>
@@ -786,7 +786,7 @@
                 <w:noProof/>
                 <w:webHidden/>
               </w:rPr>
-              <w:instrText xml:space="preserve"> PAGEREF _Toc53851754 \h </w:instrText>
+              <w:instrText xml:space="preserve"> PAGEREF _Toc56097385 \h </w:instrText>
             </w:r>
             <w:r>
               <w:rPr>
@@ -830,7 +830,7 @@
               <w:lang w:eastAsia="cs-CZ"/>
             </w:rPr>
           </w:pPr>
-          <w:hyperlink w:anchor="_Toc53851755" w:history="1">
+          <w:hyperlink w:anchor="_Toc56097386" w:history="1">
             <w:r>
               <w:rPr>
                 <w:rStyle w:val="Hypertextovodkaz"/>
@@ -857,7 +857,7 @@
                 <w:noProof/>
                 <w:webHidden/>
               </w:rPr>
-              <w:instrText xml:space="preserve"> PAGEREF _Toc53851755 \h </w:instrText>
+              <w:instrText xml:space="preserve"> PAGEREF _Toc56097386 \h </w:instrText>
             </w:r>
             <w:r>
               <w:rPr>
@@ -901,7 +901,7 @@
               <w:lang w:eastAsia="cs-CZ"/>
             </w:rPr>
           </w:pPr>
-          <w:hyperlink w:anchor="_Toc53851756" w:history="1">
+          <w:hyperlink w:anchor="_Toc56097387" w:history="1">
             <w:r>
               <w:rPr>
                 <w:rStyle w:val="Hypertextovodkaz"/>
@@ -928,7 +928,7 @@
                 <w:noProof/>
                 <w:webHidden/>
               </w:rPr>
-              <w:instrText xml:space="preserve"> PAGEREF _Toc53851756 \h </w:instrText>
+              <w:instrText xml:space="preserve"> PAGEREF _Toc56097387 \h </w:instrText>
             </w:r>
             <w:r>
               <w:rPr>
@@ -972,7 +972,7 @@
               <w:lang w:eastAsia="cs-CZ"/>
             </w:rPr>
           </w:pPr>
-          <w:hyperlink w:anchor="_Toc53851757" w:history="1">
+          <w:hyperlink w:anchor="_Toc56097388" w:history="1">
             <w:r>
               <w:rPr>
                 <w:rStyle w:val="Hypertextovodkaz"/>
@@ -999,7 +999,7 @@
                 <w:noProof/>
                 <w:webHidden/>
               </w:rPr>
-              <w:instrText xml:space="preserve"> PAGEREF _Toc53851757 \h </w:instrText>
+              <w:instrText xml:space="preserve"> PAGEREF _Toc56097388 \h </w:instrText>
             </w:r>
             <w:r>
               <w:rPr>
@@ -1043,7 +1043,7 @@
               <w:lang w:eastAsia="cs-CZ"/>
             </w:rPr>
           </w:pPr>
-          <w:hyperlink w:anchor="_Toc53851758" w:history="1">
+          <w:hyperlink w:anchor="_Toc56097389" w:history="1">
             <w:r>
               <w:rPr>
                 <w:rStyle w:val="Hypertextovodkaz"/>
@@ -1070,7 +1070,7 @@
                 <w:noProof/>
                 <w:webHidden/>
               </w:rPr>
-              <w:instrText xml:space="preserve"> PAGEREF _Toc53851758 \h </w:instrText>
+              <w:instrText xml:space="preserve"> PAGEREF _Toc56097389 \h </w:instrText>
             </w:r>
             <w:r>
               <w:rPr>
@@ -1114,7 +1114,7 @@
               <w:lang w:eastAsia="cs-CZ"/>
             </w:rPr>
           </w:pPr>
-          <w:hyperlink w:anchor="_Toc53851759" w:history="1">
+          <w:hyperlink w:anchor="_Toc56097390" w:history="1">
             <w:r>
               <w:rPr>
                 <w:rStyle w:val="Hypertextovodkaz"/>
@@ -1141,7 +1141,7 @@
                 <w:noProof/>
                 <w:webHidden/>
               </w:rPr>
-              <w:instrText xml:space="preserve"> PAGEREF _Toc53851759 \h </w:instrText>
+              <w:instrText xml:space="preserve"> PAGEREF _Toc56097390 \h </w:instrText>
             </w:r>
             <w:r>
               <w:rPr>
@@ -1185,7 +1185,7 @@
               <w:lang w:eastAsia="cs-CZ"/>
             </w:rPr>
           </w:pPr>
-          <w:hyperlink w:anchor="_Toc53851760" w:history="1">
+          <w:hyperlink w:anchor="_Toc56097391" w:history="1">
             <w:r>
               <w:rPr>
                 <w:rStyle w:val="Hypertextovodkaz"/>
@@ -1212,7 +1212,7 @@
                 <w:noProof/>
                 <w:webHidden/>
               </w:rPr>
-              <w:instrText xml:space="preserve"> PAGEREF _Toc53851760 \h </w:instrText>
+              <w:instrText xml:space="preserve"> PAGEREF _Toc56097391 \h </w:instrText>
             </w:r>
             <w:r>
               <w:rPr>
@@ -1256,7 +1256,7 @@
               <w:lang w:eastAsia="cs-CZ"/>
             </w:rPr>
           </w:pPr>
-          <w:hyperlink w:anchor="_Toc53851761" w:history="1">
+          <w:hyperlink w:anchor="_Toc56097392" w:history="1">
             <w:r>
               <w:rPr>
                 <w:rStyle w:val="Hypertextovodkaz"/>
@@ -1283,7 +1283,7 @@
                 <w:noProof/>
                 <w:webHidden/>
               </w:rPr>
-              <w:instrText xml:space="preserve"> PAGEREF _Toc53851761 \h </w:instrText>
+              <w:instrText xml:space="preserve"> PAGEREF _Toc56097392 \h </w:instrText>
             </w:r>
             <w:r>
               <w:rPr>
@@ -1327,7 +1327,7 @@
               <w:lang w:eastAsia="cs-CZ"/>
             </w:rPr>
           </w:pPr>
-          <w:hyperlink w:anchor="_Toc53851762" w:history="1">
+          <w:hyperlink w:anchor="_Toc56097393" w:history="1">
             <w:r>
               <w:rPr>
                 <w:rStyle w:val="Hypertextovodkaz"/>
@@ -1354,7 +1354,7 @@
                 <w:noProof/>
                 <w:webHidden/>
               </w:rPr>
-              <w:instrText xml:space="preserve"> PAGEREF _Toc53851762 \h </w:instrText>
+              <w:instrText xml:space="preserve"> PAGEREF _Toc56097393 \h </w:instrText>
             </w:r>
             <w:r>
               <w:rPr>
@@ -1398,7 +1398,7 @@
               <w:lang w:eastAsia="cs-CZ"/>
             </w:rPr>
           </w:pPr>
-          <w:hyperlink w:anchor="_Toc53851763" w:history="1">
+          <w:hyperlink w:anchor="_Toc56097394" w:history="1">
             <w:r>
               <w:rPr>
                 <w:rStyle w:val="Hypertextovodkaz"/>
@@ -1425,7 +1425,7 @@
                 <w:noProof/>
                 <w:webHidden/>
               </w:rPr>
-              <w:instrText xml:space="preserve"> PAGEREF _Toc53851763 \h </w:instrText>
+              <w:instrText xml:space="preserve"> PAGEREF _Toc56097394 \h </w:instrText>
             </w:r>
             <w:r>
               <w:rPr>
@@ -1469,7 +1469,7 @@
               <w:lang w:eastAsia="cs-CZ"/>
             </w:rPr>
           </w:pPr>
-          <w:hyperlink w:anchor="_Toc53851764" w:history="1">
+          <w:hyperlink w:anchor="_Toc56097395" w:history="1">
             <w:r>
               <w:rPr>
                 <w:rStyle w:val="Hypertextovodkaz"/>
@@ -1496,7 +1496,7 @@
                 <w:noProof/>
                 <w:webHidden/>
               </w:rPr>
-              <w:instrText xml:space="preserve"> PAGEREF _Toc53851764 \h </w:instrText>
+              <w:instrText xml:space="preserve"> PAGEREF _Toc56097395 \h </w:instrText>
             </w:r>
             <w:r>
               <w:rPr>
@@ -1540,7 +1540,7 @@
               <w:lang w:eastAsia="cs-CZ"/>
             </w:rPr>
           </w:pPr>
-          <w:hyperlink w:anchor="_Toc53851765" w:history="1">
+          <w:hyperlink w:anchor="_Toc56097396" w:history="1">
             <w:r>
               <w:rPr>
                 <w:rStyle w:val="Hypertextovodkaz"/>
@@ -1567,7 +1567,7 @@
                 <w:noProof/>
                 <w:webHidden/>
               </w:rPr>
-              <w:instrText xml:space="preserve"> PAGEREF _Toc53851765 \h </w:instrText>
+              <w:instrText xml:space="preserve"> PAGEREF _Toc56097396 \h </w:instrText>
             </w:r>
             <w:r>
               <w:rPr>
@@ -1627,7 +1627,7 @@
       <w:pPr>
         <w:pStyle w:val="Nadpis1"/>
       </w:pPr>
-      <w:bookmarkStart w:id="0" w:name="_Toc53851751"/>
+      <w:bookmarkStart w:id="0" w:name="_Toc56097382"/>
       <w:r>
         <w:lastRenderedPageBreak/>
         <w:t>1. R</w:t>
@@ -1642,7 +1642,7 @@
       <w:pPr>
         <w:pStyle w:val="Nadpis2"/>
       </w:pPr>
-      <w:bookmarkStart w:id="1" w:name="_Toc53851752"/>
+      <w:bookmarkStart w:id="1" w:name="_Toc56097383"/>
       <w:r>
         <w:t>DNS</w:t>
       </w:r>
@@ -1731,7 +1731,7 @@
       <w:pPr>
         <w:pStyle w:val="Nadpis2"/>
       </w:pPr>
-      <w:bookmarkStart w:id="2" w:name="_Toc53851753"/>
+      <w:bookmarkStart w:id="2" w:name="_Toc56097384"/>
       <w:r>
         <w:t>Struktura DNS packetu</w:t>
       </w:r>
@@ -1952,7 +1952,7 @@
       <w:pPr>
         <w:pStyle w:val="Nadpis3"/>
       </w:pPr>
-      <w:bookmarkStart w:id="3" w:name="_Toc53851754"/>
+      <w:bookmarkStart w:id="3" w:name="_Toc56097385"/>
       <w:proofErr w:type="spellStart"/>
       <w:r>
         <w:t>Header</w:t>
@@ -2071,7 +2071,7 @@
       <w:pPr>
         <w:pStyle w:val="Nadpis3"/>
       </w:pPr>
-      <w:bookmarkStart w:id="4" w:name="_Toc53851755"/>
+      <w:bookmarkStart w:id="4" w:name="_Toc56097386"/>
       <w:proofErr w:type="spellStart"/>
       <w:r>
         <w:lastRenderedPageBreak/>
@@ -2324,7 +2324,7 @@
       <w:r>
         <w:br w:type="page"/>
       </w:r>
-      <w:bookmarkStart w:id="5" w:name="_Toc53851756"/>
+      <w:bookmarkStart w:id="5" w:name="_Toc56097387"/>
       <w:r>
         <w:lastRenderedPageBreak/>
         <w:t>2. Popis implementace</w:t>
@@ -2366,7 +2366,7 @@
       <w:pPr>
         <w:pStyle w:val="Nadpis3"/>
       </w:pPr>
-      <w:bookmarkStart w:id="6" w:name="_Toc53851757"/>
+      <w:bookmarkStart w:id="6" w:name="_Toc56097388"/>
       <w:r>
         <w:t>paramParse.cpp:</w:t>
       </w:r>
@@ -2548,7 +2548,7 @@
       <w:pPr>
         <w:pStyle w:val="Nadpis3"/>
       </w:pPr>
-      <w:bookmarkStart w:id="7" w:name="_Toc53851758"/>
+      <w:bookmarkStart w:id="7" w:name="_Toc56097389"/>
       <w:r>
         <w:t>createSock.cpp:</w:t>
       </w:r>
@@ -2767,7 +2767,7 @@
       <w:pPr>
         <w:pStyle w:val="Nadpis3"/>
       </w:pPr>
-      <w:bookmarkStart w:id="8" w:name="_Toc53851759"/>
+      <w:bookmarkStart w:id="8" w:name="_Toc56097390"/>
       <w:r>
         <w:lastRenderedPageBreak/>
         <w:t>dns.cpp</w:t>
@@ -2803,7 +2803,7 @@
           <w:sz w:val="24"/>
           <w:szCs w:val="24"/>
         </w:rPr>
-        <w:t>, nastavení s</w:t>
+        <w:t xml:space="preserve">, nastavení </w:t>
       </w:r>
       <w:proofErr w:type="spellStart"/>
       <w:r>
@@ -2811,7 +2811,7 @@
           <w:sz w:val="24"/>
           <w:szCs w:val="24"/>
         </w:rPr>
-        <w:t>ocketů</w:t>
+        <w:t>socketů</w:t>
       </w:r>
       <w:proofErr w:type="spellEnd"/>
       <w:r>
@@ -2982,7 +2982,7 @@
       <w:pPr>
         <w:pStyle w:val="Nadpis3"/>
       </w:pPr>
-      <w:bookmarkStart w:id="9" w:name="_Toc53851760"/>
+      <w:bookmarkStart w:id="9" w:name="_Toc56097391"/>
       <w:r>
         <w:t>parseDns.cpp</w:t>
       </w:r>
@@ -3299,7 +3299,7 @@
       <w:pPr>
         <w:pStyle w:val="Nadpis3"/>
       </w:pPr>
-      <w:bookmarkStart w:id="10" w:name="_Toc53851761"/>
+      <w:bookmarkStart w:id="10" w:name="_Toc56097392"/>
       <w:r>
         <w:t>dnsPacketStruct.hpp</w:t>
       </w:r>
@@ -3396,7 +3396,7 @@
       <w:pPr>
         <w:pStyle w:val="Nadpis1"/>
       </w:pPr>
-      <w:bookmarkStart w:id="11" w:name="_Toc53851762"/>
+      <w:bookmarkStart w:id="11" w:name="_Toc56097393"/>
       <w:r>
         <w:lastRenderedPageBreak/>
         <w:t>3. použití programu</w:t>
@@ -3407,7 +3407,7 @@
       <w:pPr>
         <w:pStyle w:val="Nadpis3"/>
       </w:pPr>
-      <w:bookmarkStart w:id="12" w:name="_Toc53851763"/>
+      <w:bookmarkStart w:id="12" w:name="_Toc56097394"/>
       <w:r>
         <w:t>Přeložení a spuštění</w:t>
       </w:r>
@@ -3663,7 +3663,7 @@
       <w:pPr>
         <w:pStyle w:val="Nadpis3"/>
       </w:pPr>
-      <w:bookmarkStart w:id="13" w:name="_Toc53851764"/>
+      <w:bookmarkStart w:id="13" w:name="_Toc56097395"/>
       <w:r>
         <w:t>Chybové zprávy</w:t>
       </w:r>
@@ -4027,7 +4027,7 @@
       <w:pPr>
         <w:pStyle w:val="Nadpis1"/>
       </w:pPr>
-      <w:bookmarkStart w:id="14" w:name="_Toc53851765"/>
+      <w:bookmarkStart w:id="14" w:name="_Toc56097396"/>
       <w:r>
         <w:lastRenderedPageBreak/>
         <w:t>4. Zdroje</w:t>

--- a/manual.docx
+++ b/manual.docx
@@ -4094,8 +4094,11 @@
           <w:numId w:val="17"/>
         </w:numPr>
         <w:rPr>
+          <w:rStyle w:val="Hypertextovodkaz"/>
+          <w:color w:val="auto"/>
           <w:sz w:val="28"/>
           <w:szCs w:val="28"/>
+          <w:u w:val="none"/>
         </w:rPr>
       </w:pPr>
       <w:proofErr w:type="spellStart"/>
@@ -4150,41 +4153,90 @@
     </w:p>
     <w:p>
       <w:pPr>
+        <w:pStyle w:val="Odstavecseseznamem"/>
+        <w:numPr>
+          <w:ilvl w:val="0"/>
+          <w:numId w:val="17"/>
+        </w:numPr>
         <w:rPr>
           <w:sz w:val="28"/>
           <w:szCs w:val="28"/>
         </w:rPr>
       </w:pPr>
-    </w:p>
-    <w:p>
-      <w:pPr>
-        <w:ind w:left="360"/>
+      <w:proofErr w:type="spellStart"/>
+      <w:r>
         <w:rPr>
           <w:sz w:val="28"/>
           <w:szCs w:val="28"/>
         </w:rPr>
-      </w:pPr>
-    </w:p>
-    <w:p>
-      <w:pPr>
-        <w:pStyle w:val="Odstavecseseznamem"/>
+        <w:t>Socket</w:t>
+      </w:r>
+      <w:proofErr w:type="spellEnd"/>
+      <w:r>
         <w:rPr>
           <w:sz w:val="28"/>
           <w:szCs w:val="28"/>
         </w:rPr>
-      </w:pPr>
-    </w:p>
-    <w:p>
-      <w:pPr>
-        <w:pStyle w:val="Odstavecseseznamem"/>
+        <w:t xml:space="preserve"> </w:t>
+      </w:r>
+      <w:proofErr w:type="spellStart"/>
+      <w:r>
         <w:rPr>
           <w:sz w:val="28"/>
           <w:szCs w:val="28"/>
         </w:rPr>
+        <w:t>programming</w:t>
+      </w:r>
+      <w:proofErr w:type="spellEnd"/>
+    </w:p>
+    <w:p>
+      <w:pPr>
+        <w:pStyle w:val="Odstavecseseznamem"/>
+        <w:rPr>
+          <w:sz w:val="28"/>
+          <w:szCs w:val="28"/>
+        </w:rPr>
+      </w:pPr>
+      <w:hyperlink r:id="rId11" w:history="1">
+        <w:r>
+          <w:rPr>
+            <w:rStyle w:val="Hypertextovodkaz"/>
+            <w:sz w:val="28"/>
+            <w:szCs w:val="28"/>
+          </w:rPr>
+          <w:t>https://www.bogotobogo.com/cplusplus/sockets_server_client.php</w:t>
+        </w:r>
+      </w:hyperlink>
+    </w:p>
+    <w:p>
+      <w:pPr>
+        <w:ind w:left="360"/>
+        <w:rPr>
+          <w:sz w:val="28"/>
+          <w:szCs w:val="28"/>
+        </w:rPr>
+      </w:pPr>
+    </w:p>
+    <w:p>
+      <w:pPr>
+        <w:pStyle w:val="Odstavecseseznamem"/>
+        <w:rPr>
+          <w:sz w:val="28"/>
+          <w:szCs w:val="28"/>
+        </w:rPr>
+      </w:pPr>
+    </w:p>
+    <w:p>
+      <w:pPr>
+        <w:pStyle w:val="Odstavecseseznamem"/>
+        <w:rPr>
+          <w:sz w:val="28"/>
+          <w:szCs w:val="28"/>
+        </w:rPr>
       </w:pPr>
     </w:p>
     <w:sectPr>
-      <w:footerReference w:type="default" r:id="rId11"/>
+      <w:footerReference w:type="default" r:id="rId12"/>
       <w:pgSz w:w="11906" w:h="16838"/>
       <w:pgMar w:top="1417" w:right="1417" w:bottom="1417" w:left="1417" w:header="708" w:footer="708" w:gutter="0"/>
       <w:pgNumType w:start="0"/>
@@ -4491,6 +4543,92 @@
     </w:lvl>
   </w:abstractNum>
   <w:abstractNum w:abstractNumId="2" w15:restartNumberingAfterBreak="0">
+    <w:nsid w:val="3C4A1FCF"/>
+    <w:multiLevelType w:val="hybridMultilevel"/>
+    <w:tmpl w:val="1D4E7F10"/>
+    <w:lvl w:ilvl="0" w:tplc="0405000F">
+      <w:start w:val="1"/>
+      <w:numFmt w:val="decimal"/>
+      <w:lvlText w:val="%1."/>
+      <w:lvlJc w:val="left"/>
+      <w:pPr>
+        <w:ind w:left="1426" w:hanging="360"/>
+      </w:pPr>
+    </w:lvl>
+    <w:lvl w:ilvl="1" w:tplc="04050019" w:tentative="1">
+      <w:start w:val="1"/>
+      <w:numFmt w:val="lowerLetter"/>
+      <w:lvlText w:val="%2."/>
+      <w:lvlJc w:val="left"/>
+      <w:pPr>
+        <w:ind w:left="2146" w:hanging="360"/>
+      </w:pPr>
+    </w:lvl>
+    <w:lvl w:ilvl="2" w:tplc="0405001B" w:tentative="1">
+      <w:start w:val="1"/>
+      <w:numFmt w:val="lowerRoman"/>
+      <w:lvlText w:val="%3."/>
+      <w:lvlJc w:val="right"/>
+      <w:pPr>
+        <w:ind w:left="2866" w:hanging="180"/>
+      </w:pPr>
+    </w:lvl>
+    <w:lvl w:ilvl="3" w:tplc="0405000F" w:tentative="1">
+      <w:start w:val="1"/>
+      <w:numFmt w:val="decimal"/>
+      <w:lvlText w:val="%4."/>
+      <w:lvlJc w:val="left"/>
+      <w:pPr>
+        <w:ind w:left="3586" w:hanging="360"/>
+      </w:pPr>
+    </w:lvl>
+    <w:lvl w:ilvl="4" w:tplc="04050019" w:tentative="1">
+      <w:start w:val="1"/>
+      <w:numFmt w:val="lowerLetter"/>
+      <w:lvlText w:val="%5."/>
+      <w:lvlJc w:val="left"/>
+      <w:pPr>
+        <w:ind w:left="4306" w:hanging="360"/>
+      </w:pPr>
+    </w:lvl>
+    <w:lvl w:ilvl="5" w:tplc="0405001B" w:tentative="1">
+      <w:start w:val="1"/>
+      <w:numFmt w:val="lowerRoman"/>
+      <w:lvlText w:val="%6."/>
+      <w:lvlJc w:val="right"/>
+      <w:pPr>
+        <w:ind w:left="5026" w:hanging="180"/>
+      </w:pPr>
+    </w:lvl>
+    <w:lvl w:ilvl="6" w:tplc="0405000F" w:tentative="1">
+      <w:start w:val="1"/>
+      <w:numFmt w:val="decimal"/>
+      <w:lvlText w:val="%7."/>
+      <w:lvlJc w:val="left"/>
+      <w:pPr>
+        <w:ind w:left="5746" w:hanging="360"/>
+      </w:pPr>
+    </w:lvl>
+    <w:lvl w:ilvl="7" w:tplc="04050019" w:tentative="1">
+      <w:start w:val="1"/>
+      <w:numFmt w:val="lowerLetter"/>
+      <w:lvlText w:val="%8."/>
+      <w:lvlJc w:val="left"/>
+      <w:pPr>
+        <w:ind w:left="6466" w:hanging="360"/>
+      </w:pPr>
+    </w:lvl>
+    <w:lvl w:ilvl="8" w:tplc="0405001B" w:tentative="1">
+      <w:start w:val="1"/>
+      <w:numFmt w:val="lowerRoman"/>
+      <w:lvlText w:val="%9."/>
+      <w:lvlJc w:val="right"/>
+      <w:pPr>
+        <w:ind w:left="7186" w:hanging="180"/>
+      </w:pPr>
+    </w:lvl>
+  </w:abstractNum>
+  <w:abstractNum w:abstractNumId="3" w15:restartNumberingAfterBreak="0">
     <w:nsid w:val="41DC4636"/>
     <w:multiLevelType w:val="multilevel"/>
     <w:tmpl w:val="9EE89384"/>
@@ -4639,7 +4777,7 @@
       </w:rPr>
     </w:lvl>
   </w:abstractNum>
-  <w:abstractNum w:abstractNumId="3" w15:restartNumberingAfterBreak="0">
+  <w:abstractNum w:abstractNumId="4" w15:restartNumberingAfterBreak="0">
     <w:nsid w:val="432B15FF"/>
     <w:multiLevelType w:val="hybridMultilevel"/>
     <w:tmpl w:val="29CE2FB2"/>
@@ -4752,7 +4890,7 @@
       </w:rPr>
     </w:lvl>
   </w:abstractNum>
-  <w:abstractNum w:abstractNumId="4" w15:restartNumberingAfterBreak="0">
+  <w:abstractNum w:abstractNumId="5" w15:restartNumberingAfterBreak="0">
     <w:nsid w:val="46E172A6"/>
     <w:multiLevelType w:val="hybridMultilevel"/>
     <w:tmpl w:val="C960022E"/>
@@ -4865,7 +5003,7 @@
       </w:rPr>
     </w:lvl>
   </w:abstractNum>
-  <w:abstractNum w:abstractNumId="5" w15:restartNumberingAfterBreak="0">
+  <w:abstractNum w:abstractNumId="6" w15:restartNumberingAfterBreak="0">
     <w:nsid w:val="48C16339"/>
     <w:multiLevelType w:val="hybridMultilevel"/>
     <w:tmpl w:val="AF7247A4"/>
@@ -4978,10 +5116,10 @@
       </w:rPr>
     </w:lvl>
   </w:abstractNum>
-  <w:abstractNum w:abstractNumId="6" w15:restartNumberingAfterBreak="0">
+  <w:abstractNum w:abstractNumId="7" w15:restartNumberingAfterBreak="0">
     <w:nsid w:val="54AB74BD"/>
     <w:multiLevelType w:val="hybridMultilevel"/>
-    <w:tmpl w:val="63A88288"/>
+    <w:tmpl w:val="E3AE0954"/>
     <w:lvl w:ilvl="0" w:tplc="04050011">
       <w:start w:val="1"/>
       <w:numFmt w:val="decimal"/>
@@ -5064,7 +5202,7 @@
       </w:pPr>
     </w:lvl>
   </w:abstractNum>
-  <w:abstractNum w:abstractNumId="7" w15:restartNumberingAfterBreak="0">
+  <w:abstractNum w:abstractNumId="8" w15:restartNumberingAfterBreak="0">
     <w:nsid w:val="6F887A53"/>
     <w:multiLevelType w:val="hybridMultilevel"/>
     <w:tmpl w:val="4A005644"/>
@@ -5177,11 +5315,97 @@
       </w:rPr>
     </w:lvl>
   </w:abstractNum>
+  <w:abstractNum w:abstractNumId="9" w15:restartNumberingAfterBreak="0">
+    <w:nsid w:val="6FEC7757"/>
+    <w:multiLevelType w:val="hybridMultilevel"/>
+    <w:tmpl w:val="2ABE04E8"/>
+    <w:lvl w:ilvl="0" w:tplc="04050011">
+      <w:start w:val="1"/>
+      <w:numFmt w:val="decimal"/>
+      <w:lvlText w:val="%1)"/>
+      <w:lvlJc w:val="left"/>
+      <w:pPr>
+        <w:ind w:left="720" w:hanging="360"/>
+      </w:pPr>
+    </w:lvl>
+    <w:lvl w:ilvl="1" w:tplc="04050019" w:tentative="1">
+      <w:start w:val="1"/>
+      <w:numFmt w:val="lowerLetter"/>
+      <w:lvlText w:val="%2."/>
+      <w:lvlJc w:val="left"/>
+      <w:pPr>
+        <w:ind w:left="1440" w:hanging="360"/>
+      </w:pPr>
+    </w:lvl>
+    <w:lvl w:ilvl="2" w:tplc="0405001B" w:tentative="1">
+      <w:start w:val="1"/>
+      <w:numFmt w:val="lowerRoman"/>
+      <w:lvlText w:val="%3."/>
+      <w:lvlJc w:val="right"/>
+      <w:pPr>
+        <w:ind w:left="2160" w:hanging="180"/>
+      </w:pPr>
+    </w:lvl>
+    <w:lvl w:ilvl="3" w:tplc="0405000F" w:tentative="1">
+      <w:start w:val="1"/>
+      <w:numFmt w:val="decimal"/>
+      <w:lvlText w:val="%4."/>
+      <w:lvlJc w:val="left"/>
+      <w:pPr>
+        <w:ind w:left="2880" w:hanging="360"/>
+      </w:pPr>
+    </w:lvl>
+    <w:lvl w:ilvl="4" w:tplc="04050019" w:tentative="1">
+      <w:start w:val="1"/>
+      <w:numFmt w:val="lowerLetter"/>
+      <w:lvlText w:val="%5."/>
+      <w:lvlJc w:val="left"/>
+      <w:pPr>
+        <w:ind w:left="3600" w:hanging="360"/>
+      </w:pPr>
+    </w:lvl>
+    <w:lvl w:ilvl="5" w:tplc="0405001B" w:tentative="1">
+      <w:start w:val="1"/>
+      <w:numFmt w:val="lowerRoman"/>
+      <w:lvlText w:val="%6."/>
+      <w:lvlJc w:val="right"/>
+      <w:pPr>
+        <w:ind w:left="4320" w:hanging="180"/>
+      </w:pPr>
+    </w:lvl>
+    <w:lvl w:ilvl="6" w:tplc="0405000F" w:tentative="1">
+      <w:start w:val="1"/>
+      <w:numFmt w:val="decimal"/>
+      <w:lvlText w:val="%7."/>
+      <w:lvlJc w:val="left"/>
+      <w:pPr>
+        <w:ind w:left="5040" w:hanging="360"/>
+      </w:pPr>
+    </w:lvl>
+    <w:lvl w:ilvl="7" w:tplc="04050019" w:tentative="1">
+      <w:start w:val="1"/>
+      <w:numFmt w:val="lowerLetter"/>
+      <w:lvlText w:val="%8."/>
+      <w:lvlJc w:val="left"/>
+      <w:pPr>
+        <w:ind w:left="5760" w:hanging="360"/>
+      </w:pPr>
+    </w:lvl>
+    <w:lvl w:ilvl="8" w:tplc="0405001B" w:tentative="1">
+      <w:start w:val="1"/>
+      <w:numFmt w:val="lowerRoman"/>
+      <w:lvlText w:val="%9."/>
+      <w:lvlJc w:val="right"/>
+      <w:pPr>
+        <w:ind w:left="6480" w:hanging="180"/>
+      </w:pPr>
+    </w:lvl>
+  </w:abstractNum>
   <w:num w:numId="1">
-    <w:abstractNumId w:val="7"/>
+    <w:abstractNumId w:val="8"/>
   </w:num>
   <w:num w:numId="2">
-    <w:abstractNumId w:val="3"/>
+    <w:abstractNumId w:val="4"/>
   </w:num>
   <w:num w:numId="3">
     <w:abstractNumId w:val="1"/>
@@ -5217,16 +5441,22 @@
     <w:abstractNumId w:val="0"/>
   </w:num>
   <w:num w:numId="14">
+    <w:abstractNumId w:val="3"/>
+  </w:num>
+  <w:num w:numId="15">
+    <w:abstractNumId w:val="5"/>
+  </w:num>
+  <w:num w:numId="16">
+    <w:abstractNumId w:val="6"/>
+  </w:num>
+  <w:num w:numId="17">
+    <w:abstractNumId w:val="7"/>
+  </w:num>
+  <w:num w:numId="18">
     <w:abstractNumId w:val="2"/>
   </w:num>
-  <w:num w:numId="15">
-    <w:abstractNumId w:val="4"/>
-  </w:num>
-  <w:num w:numId="16">
-    <w:abstractNumId w:val="5"/>
-  </w:num>
-  <w:num w:numId="17">
-    <w:abstractNumId w:val="6"/>
+  <w:num w:numId="19">
+    <w:abstractNumId w:val="9"/>
   </w:num>
 </w:numbering>
 </file>
